--- a/PNAS_PostReview/Table1.docx
+++ b/PNAS_PostReview/Table1.docx
@@ -555,7 +555,7 @@
                 <w:sz w:val="15"/>
                 <w:szCs w:val="15"/>
               </w:rPr>
-              <w:t>Purcell, 1984</w:t>
+              <w:t>(25)</w:t>
             </w:r>
           </w:p>
         </w:tc>
@@ -808,7 +808,7 @@
                 <w:sz w:val="15"/>
                 <w:szCs w:val="15"/>
               </w:rPr>
-              <w:t>Purcell, 1984</w:t>
+              <w:t>(25)</w:t>
             </w:r>
           </w:p>
         </w:tc>
@@ -1070,7 +1070,25 @@
                 <w:sz w:val="15"/>
                 <w:szCs w:val="15"/>
               </w:rPr>
-              <w:t>Purcell &amp; Mills, 1988</w:t>
+              <w:t>(2</w:t>
+            </w:r>
+            <w:r>
+              <w:rPr>
+                <w:rFonts w:ascii="Helvetica Neue" w:eastAsia="Times New Roman" w:hAnsi="Helvetica Neue" w:cs="Times New Roman"/>
+                <w:color w:val="000000"/>
+                <w:sz w:val="15"/>
+                <w:szCs w:val="15"/>
+              </w:rPr>
+              <w:t>6</w:t>
+            </w:r>
+            <w:r>
+              <w:rPr>
+                <w:rFonts w:ascii="Helvetica Neue" w:eastAsia="Times New Roman" w:hAnsi="Helvetica Neue" w:cs="Times New Roman"/>
+                <w:color w:val="000000"/>
+                <w:sz w:val="15"/>
+                <w:szCs w:val="15"/>
+              </w:rPr>
+              <w:t>)</w:t>
             </w:r>
           </w:p>
         </w:tc>
@@ -1321,7 +1339,7 @@
                 <w:sz w:val="15"/>
                 <w:szCs w:val="15"/>
               </w:rPr>
-              <w:t>Purcell &amp; Mills, 1988</w:t>
+              <w:t>(26)</w:t>
             </w:r>
           </w:p>
         </w:tc>
